--- a/18 Магдалена Халачева/Защита - теория.docx
+++ b/18 Магдалена Халачева/Защита - теория.docx
@@ -457,19 +457,7 @@
     </w:p>
     <w:p>
       <w:r>
-        <w:t xml:space="preserve">За </w:t>
-      </w:r>
-      <w:r>
-        <w:t xml:space="preserve">изпращане на данни </w:t>
-      </w:r>
-      <w:r>
-        <w:t xml:space="preserve">от клиента </w:t>
-      </w:r>
-      <w:r>
-        <w:t xml:space="preserve">към сървъра </w:t>
-      </w:r>
-      <w:r>
-        <w:t xml:space="preserve">се използват формуляри за данни. Или, по-просто, форми. В </w:t>
+        <w:t xml:space="preserve">За изпращане на данни от клиента към сървъра се използват формуляри за данни. Или, по-просто, форми. В </w:t>
       </w:r>
       <w:r>
         <w:rPr>
@@ -526,16 +514,10 @@
         <w:t xml:space="preserve">В конкретния проект </w:t>
       </w:r>
       <w:r>
-        <w:t>една</w:t>
-      </w:r>
-      <w:r>
-        <w:t xml:space="preserve"> форм</w:t>
-      </w:r>
-      <w:r>
-        <w:t>а, която съдържа съответни полета за всички необходими данни</w:t>
-      </w:r>
-      <w:r>
-        <w:t xml:space="preserve">. </w:t>
+        <w:t xml:space="preserve">има само </w:t>
+      </w:r>
+      <w:r>
+        <w:t xml:space="preserve">една форма, която съдържа съответни полета за всички необходими данни. </w:t>
       </w:r>
     </w:p>
     <w:p>
@@ -546,78 +528,49 @@
     <w:p>
       <w:pPr>
         <w:pStyle w:val="Subtitle"/>
-        <w:rPr>
-          <w:lang w:val="en-US"/>
-        </w:rPr>
-      </w:pPr>
-      <w:r>
-        <w:t>Описание: Резервации</w:t>
-      </w:r>
-    </w:p>
-    <w:p>
-      <w:r>
-        <w:t xml:space="preserve">Зад завесата, образно казано, и в двата случая се извиква един и същи изглед, който изпраща на клиента съответния формуляр и получава и обработва данните от формата, ако има такива. </w:t>
-      </w:r>
-      <w:r>
-        <w:t>П</w:t>
-      </w:r>
-      <w:r>
-        <w:t xml:space="preserve">роверяваме дали имаме получени данни. Ако няма – формата се показва за първи път – празана. Ако има </w:t>
-      </w:r>
-      <w:r>
-        <w:t xml:space="preserve">- </w:t>
-      </w:r>
-      <w:r>
-        <w:t>данните се проверяват, обработват и при проблем се връща на клиента същата форма, но вече попълнена с данни.</w:t>
-      </w:r>
-    </w:p>
-    <w:p>
-      <w:pPr>
-        <w:pStyle w:val="Subtitle"/>
-      </w:pPr>
-      <w:r>
-        <w:t xml:space="preserve">Заключение </w:t>
-      </w:r>
-    </w:p>
-    <w:p>
-      <w:r>
-        <w:lastRenderedPageBreak/>
-        <w:t>В заключение, дипломната работа успешно демонстрира възможностите за разработка на динамичен уеб сайт с използването на Python и Django.</w:t>
-      </w:r>
-    </w:p>
-    <w:p>
-      <w:r>
-        <w:t>Считам, че всички поставени в заданието задачи са изпълнени. Получи се едно добро и, бих казала, напълно приложимо на практиката</w:t>
-      </w:r>
-      <w:r>
-        <w:t xml:space="preserve"> приложение.</w:t>
-      </w:r>
-      <w:r>
-        <w:t xml:space="preserve"> </w:t>
-      </w:r>
-    </w:p>
-    <w:p>
-      <w:pPr>
-        <w:pStyle w:val="Subtitle"/>
-      </w:pPr>
-      <w:r>
-        <w:t>Финал</w:t>
-      </w:r>
-    </w:p>
-    <w:p>
-      <w:r>
-        <w:t>Благодаря за вниманието!</w:t>
-      </w:r>
-    </w:p>
-    <w:p>
-      <w:r>
-        <w:t>Ако имате въпроси съм готов да отговоря.</w:t>
-      </w:r>
-    </w:p>
-    <w:p>
+      </w:pPr>
       <w:bookmarkStart w:id="0" w:name="_GoBack"/>
       <w:bookmarkEnd w:id="0"/>
-    </w:p>
+      <w:r>
+        <w:t xml:space="preserve">Заключение </w:t>
+      </w:r>
+    </w:p>
+    <w:p>
+      <w:r>
+        <w:t>В заключение, дипломната работа успешно демонстрира възможностите за разработка на динамичен уеб сайт с използването на Python и Django.</w:t>
+      </w:r>
+    </w:p>
+    <w:p>
+      <w:r>
+        <w:t>Считам, че всички поставени в заданието задачи са изпълнени. Получи се едно добро и, бих казала, напълно приложимо на практиката</w:t>
+      </w:r>
+      <w:r>
+        <w:t xml:space="preserve"> приложение.</w:t>
+      </w:r>
+      <w:r>
+        <w:t xml:space="preserve"> </w:t>
+      </w:r>
+    </w:p>
+    <w:p>
+      <w:pPr>
+        <w:pStyle w:val="Subtitle"/>
+      </w:pPr>
+      <w:r>
+        <w:t>Финал</w:t>
+      </w:r>
+    </w:p>
+    <w:p>
+      <w:r>
+        <w:t>Благодаря за вниманието!</w:t>
+      </w:r>
+    </w:p>
+    <w:p>
+      <w:r>
+        <w:lastRenderedPageBreak/>
+        <w:t>Ако имате въпроси съм готов да отговоря.</w:t>
+      </w:r>
+    </w:p>
+    <w:p/>
     <w:p>
       <w:pPr>
         <w:rPr>
@@ -1769,7 +1722,7 @@
 </file>
 
 <file path=customXml/itemProps1.xml><?xml version="1.0" encoding="utf-8"?>
-<ds:datastoreItem xmlns:ds="http://schemas.openxmlformats.org/officeDocument/2006/customXml" ds:itemID="{6730EEE8-3267-4562-955D-96FB06B27E38}">
+<ds:datastoreItem xmlns:ds="http://schemas.openxmlformats.org/officeDocument/2006/customXml" ds:itemID="{A0614D91-385F-4967-A84C-020C296CCE64}">
   <ds:schemaRefs>
     <ds:schemaRef ds:uri="http://schemas.openxmlformats.org/officeDocument/2006/bibliography"/>
   </ds:schemaRefs>
